--- a/Contenido/TextoProyecto.docx
+++ b/Contenido/TextoProyecto.docx
@@ -1093,6 +1093,32 @@
       </w:r>
     </w:p>
     <w:p>
+      <w:r>
+        <w:t>-</w:t>
+      </w:r>
+      <w:proofErr w:type="spellStart"/>
+      <w:proofErr w:type="gramStart"/>
+      <w:r>
+        <w:t>Fork</w:t>
+      </w:r>
+      <w:proofErr w:type="spellEnd"/>
+      <w:r>
+        <w:t xml:space="preserve"> :</w:t>
+      </w:r>
+      <w:proofErr w:type="gramEnd"/>
+      <w:r>
+        <w:t xml:space="preserve"> Es un cliente </w:t>
+      </w:r>
+      <w:proofErr w:type="spellStart"/>
+      <w:r>
+        <w:t>Git</w:t>
+      </w:r>
+      <w:proofErr w:type="spellEnd"/>
+      <w:r>
+        <w:t xml:space="preserve"> que nos permite una representación visual de mis repositorios y el manejo de los mismos.</w:t>
+      </w:r>
+    </w:p>
+    <w:p>
       <w:pPr>
         <w:rPr>
           <w:b/>
@@ -1140,40 +1166,64 @@
           <w:b/>
         </w:rPr>
       </w:pPr>
+      <w:r>
+        <w:rPr>
+          <w:b/>
+        </w:rPr>
+        <w:t>Fuente usada:</w:t>
+      </w:r>
+    </w:p>
+    <w:p>
+      <w:proofErr w:type="spellStart"/>
+      <w:r>
+        <w:t>Berlin</w:t>
+      </w:r>
+      <w:proofErr w:type="spellEnd"/>
+      <w:r>
+        <w:t xml:space="preserve"> </w:t>
+      </w:r>
+      <w:proofErr w:type="spellStart"/>
+      <w:r>
+        <w:t>sans</w:t>
+      </w:r>
+      <w:proofErr w:type="spellEnd"/>
+      <w:r>
+        <w:t xml:space="preserve"> </w:t>
+      </w:r>
+      <w:proofErr w:type="spellStart"/>
+      <w:r>
+        <w:t>fb</w:t>
+      </w:r>
+      <w:proofErr w:type="spellEnd"/>
+      <w:r>
+        <w:t xml:space="preserve"> Demi Bold</w:t>
+      </w:r>
+    </w:p>
+    <w:p>
+      <w:r>
+        <w:t xml:space="preserve">Repositorio de </w:t>
+      </w:r>
+      <w:proofErr w:type="spellStart"/>
+      <w:r>
+        <w:t>gitHub</w:t>
+      </w:r>
+      <w:proofErr w:type="spellEnd"/>
+      <w:r>
+        <w:t>:</w:t>
+      </w:r>
+      <w:r>
+        <w:t xml:space="preserve"> </w:t>
+      </w:r>
+      <w:hyperlink r:id="rId5" w:history="1">
+        <w:r>
+          <w:rPr>
+            <w:rStyle w:val="Hipervnculo"/>
+          </w:rPr>
+          <w:t>https://github.com/victormanuelantacastro/Proyecto</w:t>
+        </w:r>
+      </w:hyperlink>
       <w:bookmarkStart w:id="0" w:name="_GoBack"/>
-      <w:r>
-        <w:rPr>
-          <w:b/>
-        </w:rPr>
-        <w:t>Fuente usada:</w:t>
-      </w:r>
-    </w:p>
-    <w:bookmarkEnd w:id="0"/>
-    <w:p>
-      <w:proofErr w:type="spellStart"/>
-      <w:r>
-        <w:t>Berlin</w:t>
-      </w:r>
-      <w:proofErr w:type="spellEnd"/>
-      <w:r>
-        <w:t xml:space="preserve"> </w:t>
-      </w:r>
-      <w:proofErr w:type="spellStart"/>
-      <w:r>
-        <w:t>sans</w:t>
-      </w:r>
-      <w:proofErr w:type="spellEnd"/>
-      <w:r>
-        <w:t xml:space="preserve"> </w:t>
-      </w:r>
-      <w:proofErr w:type="spellStart"/>
-      <w:r>
-        <w:t>fb</w:t>
-      </w:r>
-      <w:proofErr w:type="spellEnd"/>
-      <w:r>
-        <w:t xml:space="preserve"> Demi Bold</w:t>
-      </w:r>
+      <w:bookmarkEnd w:id="0"/>
     </w:p>
     <w:sectPr>
       <w:pgSz w:w="11906" w:h="16838"/>
@@ -1625,6 +1675,17 @@
       </w:tblBorders>
     </w:tblPr>
   </w:style>
+  <w:style w:type="character" w:styleId="Hipervnculo">
+    <w:name w:val="Hyperlink"/>
+    <w:basedOn w:val="Fuentedeprrafopredeter"/>
+    <w:uiPriority w:val="99"/>
+    <w:unhideWhenUsed/>
+    <w:rsid w:val="00152ABA"/>
+    <w:rPr>
+      <w:color w:val="0563C1" w:themeColor="hyperlink"/>
+      <w:u w:val="single"/>
+    </w:rPr>
+  </w:style>
 </w:styles>
 </file>
 

--- a/Contenido/TextoProyecto.docx
+++ b/Contenido/TextoProyecto.docx
@@ -1089,11 +1089,6 @@
     </w:p>
     <w:p>
       <w:r>
-        <w:t>-PHPMAILER: Biblioteca de códigos para enviar correos electrónicos de forma segura y sencilla a través de código PHP desde un servidor web.</w:t>
-      </w:r>
-    </w:p>
-    <w:p>
-      <w:r>
         <w:t>-</w:t>
       </w:r>
       <w:proofErr w:type="spellStart"/>
@@ -1149,11 +1144,22 @@
       </w:r>
       <w:proofErr w:type="spellEnd"/>
       <w:r>
+        <w:t xml:space="preserve"> ,</w:t>
+      </w:r>
+      <w:r>
+        <w:t xml:space="preserve"> </w:t>
+      </w:r>
+      <w:proofErr w:type="spellStart"/>
+      <w:r>
+        <w:t>Html</w:t>
+      </w:r>
+      <w:proofErr w:type="spellEnd"/>
+      <w:r>
         <w:t xml:space="preserve"> y </w:t>
       </w:r>
       <w:proofErr w:type="spellStart"/>
       <w:r>
-        <w:t>Html</w:t>
+        <w:t>Css</w:t>
       </w:r>
       <w:proofErr w:type="spellEnd"/>
       <w:r>
@@ -1172,6 +1178,8 @@
         </w:rPr>
         <w:t>Fuente usada:</w:t>
       </w:r>
+      <w:bookmarkStart w:id="0" w:name="_GoBack"/>
+      <w:bookmarkEnd w:id="0"/>
     </w:p>
     <w:p>
       <w:proofErr w:type="spellStart"/>
@@ -1222,8 +1230,6 @@
           <w:t>https://github.com/victormanuelantacastro/Proyecto</w:t>
         </w:r>
       </w:hyperlink>
-      <w:bookmarkStart w:id="0" w:name="_GoBack"/>
-      <w:bookmarkEnd w:id="0"/>
     </w:p>
     <w:sectPr>
       <w:pgSz w:w="11906" w:h="16838"/>

--- a/Contenido/TextoProyecto.docx
+++ b/Contenido/TextoProyecto.docx
@@ -404,7 +404,10 @@
       </w:r>
       <w:proofErr w:type="gramEnd"/>
       <w:r>
-        <w:t xml:space="preserve"> Tabla que posee la información sobre la cantidad de productos del pedido</w:t>
+        <w:t xml:space="preserve"> Tabla que posee la información sobre </w:t>
+      </w:r>
+      <w:r>
+        <w:t>los productos usados en el pedido</w:t>
       </w:r>
       <w:r>
         <w:t>.</w:t>
@@ -867,10 +870,16 @@
             <w:r>
               <w:t>-Acceso a la página principal</w:t>
             </w:r>
+            <w:r>
+              <w:t xml:space="preserve"> del usuario.</w:t>
+            </w:r>
           </w:p>
           <w:p>
             <w:r>
               <w:t>-Acceso a la modificación del perfil de usuario</w:t>
+            </w:r>
+            <w:r>
+              <w:t>.</w:t>
             </w:r>
           </w:p>
           <w:p>
@@ -957,7 +966,13 @@
           </w:p>
           <w:p>
             <w:r>
-              <w:t>-Visualización gráfica de productos vendidos en el mes escogido.</w:t>
+              <w:t>-Visualización gráfica de productos vendidos en el mes escogido</w:t>
+            </w:r>
+            <w:r>
+              <w:t xml:space="preserve"> por tipo</w:t>
+            </w:r>
+            <w:r>
+              <w:t>.</w:t>
             </w:r>
           </w:p>
         </w:tc>
@@ -1116,70 +1131,112 @@
     <w:p>
       <w:pPr>
         <w:rPr>
-          <w:b/>
+          <w:u w:val="single"/>
         </w:rPr>
       </w:pPr>
       <w:r>
-        <w:rPr>
-          <w:b/>
-        </w:rPr>
-        <w:t>Lenguajes usados en el proyecto:</w:t>
-      </w:r>
-    </w:p>
-    <w:p>
-      <w:r>
-        <w:t>-</w:t>
-      </w:r>
-      <w:proofErr w:type="gramStart"/>
-      <w:r>
-        <w:t>PHP ,</w:t>
-      </w:r>
-      <w:proofErr w:type="gramEnd"/>
-      <w:r>
-        <w:t xml:space="preserve"> </w:t>
-      </w:r>
-      <w:proofErr w:type="spellStart"/>
-      <w:r>
-        <w:t>Javascript</w:t>
-      </w:r>
-      <w:proofErr w:type="spellEnd"/>
-      <w:r>
-        <w:t xml:space="preserve"> ,</w:t>
-      </w:r>
-      <w:r>
-        <w:t xml:space="preserve"> </w:t>
-      </w:r>
-      <w:proofErr w:type="spellStart"/>
-      <w:r>
-        <w:t>Html</w:t>
-      </w:r>
-      <w:proofErr w:type="spellEnd"/>
-      <w:r>
-        <w:t xml:space="preserve"> y </w:t>
-      </w:r>
-      <w:proofErr w:type="spellStart"/>
-      <w:r>
-        <w:t>Css</w:t>
-      </w:r>
-      <w:proofErr w:type="spellEnd"/>
-      <w:r>
-        <w:t>.</w:t>
-      </w:r>
-    </w:p>
-    <w:p>
-      <w:pPr>
-        <w:rPr>
-          <w:b/>
-        </w:rPr>
-      </w:pPr>
-      <w:r>
-        <w:rPr>
-          <w:b/>
-        </w:rPr>
-        <w:t>Fuente usada:</w:t>
+        <w:fldChar w:fldCharType="begin"/>
+      </w:r>
+      <w:r>
+        <w:instrText xml:space="preserve"> HYPERLINK "</w:instrText>
+      </w:r>
+      <w:r>
+        <w:instrText>https://bubble.io/</w:instrText>
+      </w:r>
+      <w:r>
+        <w:instrText xml:space="preserve">" </w:instrText>
+      </w:r>
+      <w:r>
+        <w:fldChar w:fldCharType="separate"/>
+      </w:r>
+      <w:r>
+        <w:rPr>
+          <w:rStyle w:val="Hipervnculo"/>
+        </w:rPr>
+        <w:t>https://bubble.io/</w:t>
+      </w:r>
+      <w:r>
+        <w:fldChar w:fldCharType="end"/>
+      </w:r>
+      <w:r>
+        <w:t>: Para el desarrollo de los mockups</w:t>
       </w:r>
       <w:bookmarkStart w:id="0" w:name="_GoBack"/>
       <w:bookmarkEnd w:id="0"/>
+    </w:p>
+    <w:p>
+      <w:pPr>
+        <w:rPr>
+          <w:b/>
+        </w:rPr>
+      </w:pPr>
+      <w:r>
+        <w:rPr>
+          <w:b/>
+        </w:rPr>
+        <w:t>Lenguajes usados en el proyecto:</w:t>
+      </w:r>
+    </w:p>
+    <w:p>
+      <w:r>
+        <w:t>-</w:t>
+      </w:r>
+      <w:proofErr w:type="gramStart"/>
+      <w:r>
+        <w:t>PHP ,</w:t>
+      </w:r>
+      <w:proofErr w:type="gramEnd"/>
+      <w:r>
+        <w:t xml:space="preserve"> </w:t>
+      </w:r>
+      <w:proofErr w:type="spellStart"/>
+      <w:r>
+        <w:t>Javascript</w:t>
+      </w:r>
+      <w:proofErr w:type="spellEnd"/>
+      <w:r>
+        <w:t xml:space="preserve"> ,</w:t>
+      </w:r>
+      <w:r>
+        <w:t xml:space="preserve"> </w:t>
+      </w:r>
+      <w:proofErr w:type="spellStart"/>
+      <w:r>
+        <w:t>Html</w:t>
+      </w:r>
+      <w:proofErr w:type="spellEnd"/>
+      <w:r>
+        <w:t xml:space="preserve"> y </w:t>
+      </w:r>
+      <w:proofErr w:type="spellStart"/>
+      <w:r>
+        <w:t>Css</w:t>
+      </w:r>
+      <w:proofErr w:type="spellEnd"/>
+      <w:r>
+        <w:t xml:space="preserve"> y </w:t>
+      </w:r>
+      <w:proofErr w:type="spellStart"/>
+      <w:r>
+        <w:t>Boostrap</w:t>
+      </w:r>
+      <w:proofErr w:type="spellEnd"/>
+      <w:r>
+        <w:t>.</w:t>
+      </w:r>
+    </w:p>
+    <w:p>
+      <w:pPr>
+        <w:rPr>
+          <w:b/>
+        </w:rPr>
+      </w:pPr>
+      <w:r>
+        <w:rPr>
+          <w:b/>
+        </w:rPr>
+        <w:t>Fuente usada:</w:t>
+      </w:r>
     </w:p>
     <w:p>
       <w:proofErr w:type="spellStart"/>

--- a/Contenido/TextoProyecto.docx
+++ b/Contenido/TextoProyecto.docx
@@ -956,6 +956,11 @@
               <w:t>-Acceso a los pedidos realizados</w:t>
             </w:r>
             <w:r>
+              <w:t xml:space="preserve"> y sus productos</w:t>
+            </w:r>
+            <w:bookmarkStart w:id="0" w:name="_GoBack"/>
+            <w:bookmarkEnd w:id="0"/>
+            <w:r>
               <w:t>.</w:t>
             </w:r>
           </w:p>
@@ -1134,35 +1139,22 @@
           <w:u w:val="single"/>
         </w:rPr>
       </w:pPr>
-      <w:r>
-        <w:fldChar w:fldCharType="begin"/>
-      </w:r>
-      <w:r>
-        <w:instrText xml:space="preserve"> HYPERLINK "</w:instrText>
-      </w:r>
-      <w:r>
-        <w:instrText>https://bubble.io/</w:instrText>
-      </w:r>
-      <w:r>
-        <w:instrText xml:space="preserve">" </w:instrText>
-      </w:r>
-      <w:r>
-        <w:fldChar w:fldCharType="separate"/>
-      </w:r>
-      <w:r>
-        <w:rPr>
-          <w:rStyle w:val="Hipervnculo"/>
-        </w:rPr>
-        <w:t>https://bubble.io/</w:t>
-      </w:r>
-      <w:r>
-        <w:fldChar w:fldCharType="end"/>
-      </w:r>
-      <w:r>
-        <w:t>: Para el desarrollo de los mockups</w:t>
-      </w:r>
-      <w:bookmarkStart w:id="0" w:name="_GoBack"/>
-      <w:bookmarkEnd w:id="0"/>
+      <w:hyperlink r:id="rId5" w:history="1">
+        <w:r>
+          <w:rPr>
+            <w:rStyle w:val="Hipervnculo"/>
+          </w:rPr>
+          <w:t>https://bubble.io/</w:t>
+        </w:r>
+      </w:hyperlink>
+      <w:r>
+        <w:t xml:space="preserve">: Para el desarrollo de los </w:t>
+      </w:r>
+      <w:proofErr w:type="spellStart"/>
+      <w:r>
+        <w:t>mockups</w:t>
+      </w:r>
+      <w:proofErr w:type="spellEnd"/>
     </w:p>
     <w:p>
       <w:pPr>
@@ -1279,7 +1271,7 @@
       <w:r>
         <w:t xml:space="preserve"> </w:t>
       </w:r>
-      <w:hyperlink r:id="rId5" w:history="1">
+      <w:hyperlink r:id="rId6" w:history="1">
         <w:r>
           <w:rPr>
             <w:rStyle w:val="Hipervnculo"/>

--- a/Contenido/TextoProyecto.docx
+++ b/Contenido/TextoProyecto.docx
@@ -17,98 +17,1033 @@
       </w:r>
     </w:p>
     <w:p>
+      <w:r>
+        <w:t>Mi proyecto está basa</w:t>
+      </w:r>
+      <w:r>
+        <w:t>do en la realización de pedidos</w:t>
+      </w:r>
+      <w:r>
+        <w:t>, a través de una página web</w:t>
+      </w:r>
+      <w:r>
+        <w:t xml:space="preserve">, a una hamburguesería de pueblo , llamada Tartessos Burguer. </w:t>
+      </w:r>
+    </w:p>
+    <w:p>
+      <w:pPr>
+        <w:ind w:firstLine="720"/>
+        <w:jc w:val="center"/>
+        <w:rPr>
+          <w:b/>
+          <w:bCs/>
+          <w:sz w:val="24"/>
+          <w:szCs w:val="24"/>
+        </w:rPr>
+      </w:pPr>
+      <w:r>
+        <w:rPr>
+          <w:b/>
+          <w:bCs/>
+          <w:sz w:val="24"/>
+          <w:szCs w:val="24"/>
+        </w:rPr>
+        <w:t>GASTOS</w:t>
+      </w:r>
+    </w:p>
+    <w:p>
+      <w:pPr>
+        <w:ind w:firstLine="720"/>
+      </w:pPr>
+      <w:r>
+        <w:t xml:space="preserve">Para reducir el gasto lo máximo posible y poder abrir el restaurante lo más inmediatamente posible, voy a buscar un local (de los muchos que hay) que ya están acondicionados para ser usados como restaurantes o que ya lo han sido. </w:t>
+      </w:r>
+    </w:p>
+    <w:p>
+      <w:pPr>
+        <w:ind w:firstLine="720"/>
+      </w:pPr>
+      <w:r>
+        <w:t>El gasto que vamos a invertir es reducido puesto que el acondicionamiento del local es prácticamente inexistente, ya que se va a alquilar un restaurante que se traspasa. Habría que realizar una limpieza completa y el pintado de pared para darle una imagen diferente. En cuanto al acondicionamiento externo sólo habría que cambiar el rótulo.</w:t>
+      </w:r>
+    </w:p>
+    <w:p>
+      <w:pPr>
+        <w:ind w:firstLine="720"/>
+      </w:pPr>
+      <w:r>
+        <w:t>El coste total sería de unos 1000 €.</w:t>
+      </w:r>
+    </w:p>
+    <w:p>
+      <w:pPr>
+        <w:ind w:firstLine="720"/>
+      </w:pPr>
+      <w:r>
+        <w:t>El mobiliario tanto interior y exterior usaríamos el del propio restaurante anterior, ya que al ser también de comida rápida resulta una decoración sencilla y funcional que es lo que vamos buscando. Sólo invertiríamos en las sillas de la terraza que se encuentran más deterioradas por el tiempo y no dar una imagen de dejadez.</w:t>
+      </w:r>
+    </w:p>
+    <w:p>
+      <w:pPr>
+        <w:ind w:firstLine="720"/>
+      </w:pPr>
+      <w:r>
+        <w:t xml:space="preserve">Vitrinas, barras, frente mostrador y estanterías se usarían las del propio local. Revisaríamos las condiciones de frigoríficos, cámaras de frío y lavavajillas, y tendríamos que comprar una plancha especial de gran tamaño para hacer los camperos. </w:t>
+      </w:r>
+    </w:p>
+    <w:p>
+      <w:pPr>
+        <w:ind w:firstLine="720"/>
+      </w:pPr>
+      <w:r>
+        <w:t>El coste sería de unos 400 € de la plancha más otros 200 € de puesta a punto de los demás electrodomésticos.</w:t>
+      </w:r>
+    </w:p>
+    <w:p>
+      <w:pPr>
+        <w:ind w:firstLine="720"/>
+      </w:pPr>
+      <w:r>
+        <w:t>La primera compra de existencias según las empresas especializadas del sector sería más o menos de unos 4000 € en alimentos y bebidas, y unos 1000 € de otros materiales (servilletas, bolsas, productos de limpieza, etc.). Nos haríamos socios o apuntaríamos a superficies que venden al por mayor como Costco, Macro, etc., para que esto nos salga con la mayor rentabilidad posible.</w:t>
+      </w:r>
+    </w:p>
+    <w:p>
+      <w:pPr>
+        <w:ind w:firstLine="720"/>
+      </w:pPr>
+      <w:r>
+        <w:t>Hay que adquirir un TPV compuesto por ordenador, cajón portamonedas e impresora de tickets y facturas, con un software específico para restaurantes. Esto saldría por unos 1650 euros.</w:t>
+      </w:r>
+    </w:p>
+    <w:p>
+      <w:pPr>
+        <w:ind w:firstLine="720"/>
+      </w:pPr>
+      <w:r>
+        <w:t>Al ser un local de alquiler habrá que abonar la fianza de un par de meses que supondrá otros 1000 € más.</w:t>
+      </w:r>
+    </w:p>
+    <w:p>
+      <w:pPr>
+        <w:ind w:firstLine="720"/>
+      </w:pPr>
+      <w:r>
+        <w:t>En cuanto a utensilios y menaje el gasto rondará unos 2000 euros, ya que algunos se pueden aprovechar del local y otros se comprarán en IKEA.</w:t>
+      </w:r>
+    </w:p>
+    <w:p>
+      <w:pPr>
+        <w:numPr>
+          <w:ilvl w:val="0"/>
+          <w:numId w:val="1"/>
+        </w:numPr>
+      </w:pPr>
+      <w:r>
+        <w:t>Adecuación del local: 1000€</w:t>
+      </w:r>
+    </w:p>
+    <w:p>
+      <w:pPr>
+        <w:numPr>
+          <w:ilvl w:val="0"/>
+          <w:numId w:val="1"/>
+        </w:numPr>
+      </w:pPr>
+      <w:r>
+        <w:t>Mobiliario y enseres: 3500€</w:t>
+      </w:r>
+    </w:p>
+    <w:p>
+      <w:pPr>
+        <w:numPr>
+          <w:ilvl w:val="0"/>
+          <w:numId w:val="1"/>
+        </w:numPr>
+      </w:pPr>
+      <w:r>
+        <w:t>Equipo informático y software: 1650€</w:t>
+      </w:r>
+    </w:p>
+    <w:p>
+      <w:pPr>
+        <w:numPr>
+          <w:ilvl w:val="0"/>
+          <w:numId w:val="1"/>
+        </w:numPr>
+      </w:pPr>
+      <w:r>
+        <w:t>Stock inicial y consumibles: 5000€</w:t>
+      </w:r>
+    </w:p>
+    <w:p>
+      <w:pPr>
+        <w:numPr>
+          <w:ilvl w:val="0"/>
+          <w:numId w:val="1"/>
+        </w:numPr>
+      </w:pPr>
+      <w:r>
+        <w:t>Fianza alquiler: 1000 €</w:t>
+      </w:r>
+    </w:p>
+    <w:p>
+      <w:pPr>
+        <w:numPr>
+          <w:ilvl w:val="0"/>
+          <w:numId w:val="1"/>
+        </w:numPr>
+      </w:pPr>
+      <w:r>
+        <w:lastRenderedPageBreak/>
+        <w:t>Utensilios y herramientas: 2000 €</w:t>
+      </w:r>
+    </w:p>
+    <w:p>
+      <w:pPr>
+        <w:numPr>
+          <w:ilvl w:val="0"/>
+          <w:numId w:val="1"/>
+        </w:numPr>
+      </w:pPr>
+      <w:r>
+        <w:t>Total: 14150 €</w:t>
+      </w:r>
+    </w:p>
+    <w:p>
+      <w:pPr>
+        <w:jc w:val="center"/>
+        <w:rPr>
+          <w:b/>
+          <w:bCs/>
+          <w:sz w:val="24"/>
+          <w:szCs w:val="24"/>
+        </w:rPr>
+      </w:pPr>
+      <w:r>
+        <w:rPr>
+          <w:b/>
+          <w:bCs/>
+          <w:sz w:val="24"/>
+          <w:szCs w:val="24"/>
+        </w:rPr>
+        <w:t>FINACIACIÓN</w:t>
+      </w:r>
+    </w:p>
+    <w:p>
+      <w:pPr>
+        <w:ind w:firstLine="720"/>
+      </w:pPr>
+      <w:r>
+        <w:t>La financiación la buscaremos en Andalucía emprende que mantiene colaboración con el Instituto de Crédito Oficial, y permite asesoramiento e información a emprendedores y empresas, así como facilitar acceso al crédito a través de (en nuestro caso):</w:t>
+      </w:r>
+    </w:p>
+    <w:p>
+      <w:pPr>
+        <w:numPr>
+          <w:ilvl w:val="0"/>
+          <w:numId w:val="1"/>
+        </w:numPr>
+      </w:pPr>
+      <w:r>
+        <w:t>ICO 2020 empresas emprendedoras</w:t>
+      </w:r>
+    </w:p>
+    <w:p>
+      <w:pPr>
+        <w:numPr>
+          <w:ilvl w:val="0"/>
+          <w:numId w:val="1"/>
+        </w:numPr>
+      </w:pPr>
+      <w:r>
+        <w:t>Líneas ICO 2021</w:t>
+      </w:r>
+    </w:p>
+    <w:p>
+      <w:pPr>
+        <w:numPr>
+          <w:ilvl w:val="0"/>
+          <w:numId w:val="1"/>
+        </w:numPr>
+      </w:pPr>
+      <w:r>
+        <w:t>Microbank (préstamos concedidos por Caixabank)</w:t>
+      </w:r>
+    </w:p>
+    <w:p>
+      <w:pPr>
+        <w:numPr>
+          <w:ilvl w:val="0"/>
+          <w:numId w:val="1"/>
+        </w:numPr>
+      </w:pPr>
+      <w:r>
+        <w:t>Fundación Cajasur</w:t>
+      </w:r>
+    </w:p>
+    <w:p>
+      <w:pPr>
+        <w:ind w:left="720"/>
+      </w:pPr>
+      <w:r>
+        <w:t>Además de estos créditos, buscaremos patrocinio de marcas de bebidas como Cruzcampo y CocaCola, para sacar provecho de mejores condiciones en la contratación de sus productos, y también de la cesión de mobiliario y rótulos a cambio de ofertar su marca.</w:t>
+      </w:r>
+    </w:p>
+    <w:p/>
+    <w:p>
+      <w:pPr>
+        <w:jc w:val="center"/>
+        <w:rPr>
+          <w:b/>
+          <w:bCs/>
+          <w:sz w:val="24"/>
+          <w:szCs w:val="24"/>
+        </w:rPr>
+      </w:pPr>
+      <w:r>
+        <w:rPr>
+          <w:b/>
+          <w:bCs/>
+          <w:sz w:val="24"/>
+          <w:szCs w:val="24"/>
+        </w:rPr>
+        <w:t>TIPO DE EMPRESA</w:t>
+      </w:r>
+    </w:p>
+    <w:p>
+      <w:pPr>
+        <w:ind w:firstLine="720"/>
+      </w:pPr>
+      <w:r>
+        <w:t>La constitución de la empresa sería de una sociedad limitada pues en pequeñas y medianas empresas es el tipo societario más utilizado, ya que su capital social está dividido en participaciones y suelen estar formadas por un número reducido de socios que no responden personalmente a las deudas de la sociedad. En este caso sería una sociedad limitada de 2 socios.</w:t>
+      </w:r>
+    </w:p>
+    <w:p>
+      <w:pPr>
+        <w:ind w:firstLine="720"/>
+      </w:pPr>
+      <w:r>
+        <w:t>También se ha elegido este tipo de sociedad pues el capital mínimo a aportar es 3000 €, algo muy factible de conseguir de entidades financieras. Además, tiene una normativa más flexible y un régimen menos costoso que otro tipo de sociedades.</w:t>
+      </w:r>
+    </w:p>
+    <w:p>
+      <w:pPr>
+        <w:ind w:firstLine="720"/>
+      </w:pPr>
+      <w:r>
+        <w:t>L</w:t>
+      </w:r>
+      <w:r>
+        <w:t>a Sociedad Limitada se puede llegar a constituir en unos pocos días</w:t>
+      </w:r>
+    </w:p>
+    <w:p>
+      <w:pPr>
+        <w:ind w:firstLine="720"/>
+      </w:pPr>
+      <w:r>
+        <w:t>Las sociedades limitadas ofrecen una mejor figura financiera y profesional que un autónomo. Esto beneficia a los socios en su búsqueda de inversores, así como en algunos casos a la hora de acceder al crédito bancario.</w:t>
+      </w:r>
+    </w:p>
+    <w:p>
+      <w:pPr>
+        <w:ind w:firstLine="720"/>
+      </w:pPr>
+      <w:r>
+        <w:t>Las sociedades limitadas tributan por el Impuesto de Sociedades, aplicándose un tipo fijo del 25%. Esta cifra ofrece una gran ventaja, especialmente si la comparamos con la de los autónomos, cuyo tramo de pago del IRPF puede superar ampliamente ese porcentaje.</w:t>
+      </w:r>
+    </w:p>
+    <w:p>
+      <w:pPr>
+        <w:ind w:firstLine="720"/>
+      </w:pPr>
+    </w:p>
+    <w:p>
+      <w:pPr>
+        <w:ind w:firstLine="720"/>
+      </w:pPr>
+    </w:p>
+    <w:p>
+      <w:pPr>
+        <w:ind w:firstLine="720"/>
+      </w:pPr>
+    </w:p>
+    <w:p>
+      <w:pPr>
+        <w:ind w:firstLine="720"/>
+      </w:pPr>
+    </w:p>
+    <w:p>
+      <w:pPr>
+        <w:ind w:firstLine="720"/>
+      </w:pPr>
+    </w:p>
+    <w:p>
+      <w:pPr>
+        <w:ind w:firstLine="720"/>
+      </w:pPr>
+    </w:p>
+    <w:p>
+      <w:pPr>
+        <w:ind w:firstLine="720"/>
+        <w:rPr>
+          <w:b/>
+          <w:bCs/>
+          <w:sz w:val="28"/>
+          <w:szCs w:val="28"/>
+        </w:rPr>
+      </w:pPr>
+      <w:r>
+        <w:rPr>
+          <w:b/>
+          <w:bCs/>
+          <w:sz w:val="28"/>
+          <w:szCs w:val="28"/>
+        </w:rPr>
+        <w:t>En resumen:</w:t>
+      </w:r>
+    </w:p>
+    <w:p>
+      <w:pPr>
+        <w:ind w:firstLine="720"/>
+        <w:jc w:val="center"/>
+        <w:rPr>
+          <w:b/>
+          <w:bCs/>
+          <w:sz w:val="28"/>
+          <w:szCs w:val="28"/>
+        </w:rPr>
+      </w:pPr>
+      <w:r>
+        <w:rPr>
+          <w:b/>
+          <w:bCs/>
+          <w:sz w:val="28"/>
+          <w:szCs w:val="28"/>
+        </w:rPr>
+        <w:t>GASTOS</w:t>
+      </w:r>
+    </w:p>
+    <w:tbl>
+      <w:tblPr>
+        <w:tblStyle w:val="Tablaconcuadrcula"/>
+        <w:tblW w:w="0" w:type="auto"/>
+        <w:tblInd w:w="961" w:type="dxa"/>
+        <w:tblLook w:val="04A0" w:firstRow="1" w:lastRow="0" w:firstColumn="1" w:lastColumn="0" w:noHBand="0" w:noVBand="1"/>
+      </w:tblPr>
+      <w:tblGrid>
+        <w:gridCol w:w="4489"/>
+        <w:gridCol w:w="2423"/>
+      </w:tblGrid>
+      <w:tr>
+        <w:tc>
+          <w:tcPr>
+            <w:tcW w:w="4489" w:type="dxa"/>
+          </w:tcPr>
+          <w:p>
+            <w:pPr>
+              <w:jc w:val="center"/>
+            </w:pPr>
+            <w:r>
+              <w:t>Adecuación del local</w:t>
+            </w:r>
+          </w:p>
+        </w:tc>
+        <w:tc>
+          <w:tcPr>
+            <w:tcW w:w="2423" w:type="dxa"/>
+          </w:tcPr>
+          <w:p>
+            <w:pPr>
+              <w:jc w:val="center"/>
+            </w:pPr>
+            <w:r>
+              <w:t>1000€</w:t>
+            </w:r>
+          </w:p>
+        </w:tc>
+      </w:tr>
+      <w:tr>
+        <w:tc>
+          <w:tcPr>
+            <w:tcW w:w="4489" w:type="dxa"/>
+          </w:tcPr>
+          <w:p>
+            <w:pPr>
+              <w:jc w:val="center"/>
+            </w:pPr>
+            <w:r>
+              <w:t>Mobiliario y enseres</w:t>
+            </w:r>
+          </w:p>
+        </w:tc>
+        <w:tc>
+          <w:tcPr>
+            <w:tcW w:w="2423" w:type="dxa"/>
+          </w:tcPr>
+          <w:p>
+            <w:pPr>
+              <w:jc w:val="center"/>
+            </w:pPr>
+            <w:r>
+              <w:t>3500€</w:t>
+            </w:r>
+          </w:p>
+        </w:tc>
+      </w:tr>
+      <w:tr>
+        <w:tc>
+          <w:tcPr>
+            <w:tcW w:w="4489" w:type="dxa"/>
+          </w:tcPr>
+          <w:p>
+            <w:pPr>
+              <w:jc w:val="center"/>
+            </w:pPr>
+            <w:r>
+              <w:t>Equipo informático y software</w:t>
+            </w:r>
+          </w:p>
+        </w:tc>
+        <w:tc>
+          <w:tcPr>
+            <w:tcW w:w="2423" w:type="dxa"/>
+          </w:tcPr>
+          <w:p>
+            <w:pPr>
+              <w:jc w:val="center"/>
+            </w:pPr>
+            <w:r>
+              <w:t>1650€</w:t>
+            </w:r>
+          </w:p>
+        </w:tc>
+      </w:tr>
+      <w:tr>
+        <w:tc>
+          <w:tcPr>
+            <w:tcW w:w="4489" w:type="dxa"/>
+          </w:tcPr>
+          <w:p>
+            <w:pPr>
+              <w:jc w:val="center"/>
+            </w:pPr>
+            <w:r>
+              <w:t>Stock inicial y consumibles</w:t>
+            </w:r>
+          </w:p>
+        </w:tc>
+        <w:tc>
+          <w:tcPr>
+            <w:tcW w:w="2423" w:type="dxa"/>
+          </w:tcPr>
+          <w:p>
+            <w:pPr>
+              <w:jc w:val="center"/>
+            </w:pPr>
+            <w:r>
+              <w:t>5000€</w:t>
+            </w:r>
+          </w:p>
+        </w:tc>
+      </w:tr>
+      <w:tr>
+        <w:tc>
+          <w:tcPr>
+            <w:tcW w:w="4489" w:type="dxa"/>
+          </w:tcPr>
+          <w:p>
+            <w:pPr>
+              <w:jc w:val="center"/>
+            </w:pPr>
+            <w:r>
+              <w:t>Fianza alquiler</w:t>
+            </w:r>
+          </w:p>
+        </w:tc>
+        <w:tc>
+          <w:tcPr>
+            <w:tcW w:w="2423" w:type="dxa"/>
+          </w:tcPr>
+          <w:p>
+            <w:pPr>
+              <w:jc w:val="center"/>
+            </w:pPr>
+            <w:r>
+              <w:t>1000 €</w:t>
+            </w:r>
+          </w:p>
+        </w:tc>
+      </w:tr>
+      <w:tr>
+        <w:tc>
+          <w:tcPr>
+            <w:tcW w:w="4489" w:type="dxa"/>
+          </w:tcPr>
+          <w:p>
+            <w:pPr>
+              <w:jc w:val="center"/>
+            </w:pPr>
+            <w:r>
+              <w:t>Utensilios y herramientas</w:t>
+            </w:r>
+          </w:p>
+        </w:tc>
+        <w:tc>
+          <w:tcPr>
+            <w:tcW w:w="2423" w:type="dxa"/>
+          </w:tcPr>
+          <w:p>
+            <w:pPr>
+              <w:jc w:val="center"/>
+            </w:pPr>
+            <w:r>
+              <w:t>2000 €</w:t>
+            </w:r>
+          </w:p>
+        </w:tc>
+      </w:tr>
+      <w:tr>
+        <w:tc>
+          <w:tcPr>
+            <w:tcW w:w="4489" w:type="dxa"/>
+          </w:tcPr>
+          <w:p>
+            <w:pPr>
+              <w:jc w:val="center"/>
+            </w:pPr>
+            <w:r>
+              <w:t>Total</w:t>
+            </w:r>
+          </w:p>
+        </w:tc>
+        <w:tc>
+          <w:tcPr>
+            <w:tcW w:w="2423" w:type="dxa"/>
+          </w:tcPr>
+          <w:p>
+            <w:pPr>
+              <w:jc w:val="center"/>
+            </w:pPr>
+            <w:r>
+              <w:t>14150 €</w:t>
+            </w:r>
+          </w:p>
+        </w:tc>
+      </w:tr>
+    </w:tbl>
+    <w:p>
+      <w:pPr>
+        <w:ind w:firstLine="720"/>
+      </w:pPr>
+    </w:p>
+    <w:p>
+      <w:pPr>
+        <w:ind w:firstLine="720"/>
+        <w:jc w:val="center"/>
+        <w:rPr>
+          <w:b/>
+          <w:bCs/>
+          <w:sz w:val="28"/>
+          <w:szCs w:val="28"/>
+        </w:rPr>
+      </w:pPr>
+      <w:r>
+        <w:rPr>
+          <w:b/>
+          <w:bCs/>
+          <w:sz w:val="28"/>
+          <w:szCs w:val="28"/>
+        </w:rPr>
+        <w:t>FINANCIACIÓN</w:t>
+      </w:r>
+    </w:p>
+    <w:p>
+      <w:pPr>
+        <w:numPr>
+          <w:ilvl w:val="0"/>
+          <w:numId w:val="1"/>
+        </w:numPr>
+      </w:pPr>
+      <w:r>
+        <w:t>ICO 2020 empresas emprendedoras</w:t>
+      </w:r>
+    </w:p>
+    <w:p>
+      <w:pPr>
+        <w:numPr>
+          <w:ilvl w:val="0"/>
+          <w:numId w:val="1"/>
+        </w:numPr>
+      </w:pPr>
+      <w:r>
+        <w:t>Líneas ICO 2021</w:t>
+      </w:r>
+    </w:p>
+    <w:p>
+      <w:pPr>
+        <w:numPr>
+          <w:ilvl w:val="0"/>
+          <w:numId w:val="1"/>
+        </w:numPr>
+      </w:pPr>
+      <w:r>
+        <w:t>Microbank (préstamos concedidos por Caixabank)</w:t>
+      </w:r>
+    </w:p>
+    <w:p>
+      <w:pPr>
+        <w:numPr>
+          <w:ilvl w:val="0"/>
+          <w:numId w:val="1"/>
+        </w:numPr>
+      </w:pPr>
+      <w:r>
+        <w:t>Fundación Cajasur</w:t>
+      </w:r>
+    </w:p>
+    <w:p>
+      <w:pPr>
+        <w:numPr>
+          <w:ilvl w:val="0"/>
+          <w:numId w:val="1"/>
+        </w:numPr>
+      </w:pPr>
+      <w:r>
+        <w:t>Patrocinio de empresas de bebidas</w:t>
+      </w:r>
+    </w:p>
+    <w:p/>
+    <w:p>
+      <w:pPr>
+        <w:jc w:val="center"/>
+        <w:rPr>
+          <w:b/>
+          <w:bCs/>
+          <w:sz w:val="28"/>
+          <w:szCs w:val="28"/>
+        </w:rPr>
+      </w:pPr>
+      <w:r>
+        <w:rPr>
+          <w:b/>
+          <w:bCs/>
+          <w:sz w:val="28"/>
+          <w:szCs w:val="28"/>
+        </w:rPr>
+        <w:t>TIPO DE EMPRESA</w:t>
+      </w:r>
+    </w:p>
+    <w:p>
+      <w:r>
+        <w:rPr>
+          <w:b/>
+          <w:bCs/>
+        </w:rPr>
+        <w:tab/>
+      </w:r>
+      <w:r>
+        <w:t>Sociedad Limitada</w:t>
+      </w:r>
+    </w:p>
+    <w:p>
       <w:pPr>
         <w:rPr>
           <w:u w:val="single"/>
         </w:rPr>
       </w:pPr>
-      <w:r>
-        <w:t xml:space="preserve">Mi proyecto está basado en la realización de </w:t>
-      </w:r>
-      <w:proofErr w:type="gramStart"/>
-      <w:r>
-        <w:t>pedidos ,</w:t>
-      </w:r>
-      <w:proofErr w:type="gramEnd"/>
-      <w:r>
-        <w:t xml:space="preserve"> a través de una página web , a una hamburguesería de pueblo , llamada </w:t>
-      </w:r>
-      <w:proofErr w:type="spellStart"/>
-      <w:r>
-        <w:t>Tartessos</w:t>
-      </w:r>
-      <w:proofErr w:type="spellEnd"/>
+    </w:p>
+    <w:p>
+      <w:pPr>
+        <w:jc w:val="center"/>
+        <w:rPr>
+          <w:b/>
+          <w:sz w:val="28"/>
+          <w:szCs w:val="28"/>
+        </w:rPr>
+      </w:pPr>
+    </w:p>
+    <w:p>
+      <w:pPr>
+        <w:jc w:val="center"/>
+        <w:rPr>
+          <w:b/>
+          <w:sz w:val="28"/>
+          <w:szCs w:val="28"/>
+        </w:rPr>
+      </w:pPr>
+    </w:p>
+    <w:p>
+      <w:pPr>
+        <w:jc w:val="center"/>
+        <w:rPr>
+          <w:b/>
+          <w:sz w:val="28"/>
+          <w:szCs w:val="28"/>
+        </w:rPr>
+      </w:pPr>
+    </w:p>
+    <w:p>
+      <w:pPr>
+        <w:jc w:val="center"/>
+        <w:rPr>
+          <w:b/>
+          <w:sz w:val="28"/>
+          <w:szCs w:val="28"/>
+        </w:rPr>
+      </w:pPr>
+    </w:p>
+    <w:p>
+      <w:pPr>
+        <w:jc w:val="center"/>
+        <w:rPr>
+          <w:b/>
+          <w:sz w:val="28"/>
+          <w:szCs w:val="28"/>
+        </w:rPr>
+      </w:pPr>
+    </w:p>
+    <w:p>
+      <w:pPr>
+        <w:jc w:val="center"/>
+        <w:rPr>
+          <w:b/>
+          <w:sz w:val="28"/>
+          <w:szCs w:val="28"/>
+        </w:rPr>
+      </w:pPr>
+    </w:p>
+    <w:p>
+      <w:pPr>
+        <w:jc w:val="center"/>
+        <w:rPr>
+          <w:b/>
+          <w:sz w:val="28"/>
+          <w:szCs w:val="28"/>
+        </w:rPr>
+      </w:pPr>
+    </w:p>
+    <w:p>
+      <w:pPr>
+        <w:jc w:val="center"/>
+        <w:rPr>
+          <w:b/>
+          <w:sz w:val="28"/>
+          <w:szCs w:val="28"/>
+        </w:rPr>
+      </w:pPr>
+    </w:p>
+    <w:p>
+      <w:pPr>
+        <w:jc w:val="center"/>
+        <w:rPr>
+          <w:b/>
+          <w:sz w:val="28"/>
+          <w:szCs w:val="28"/>
+        </w:rPr>
+      </w:pPr>
+    </w:p>
+    <w:p>
+      <w:pPr>
+        <w:jc w:val="center"/>
+        <w:rPr>
+          <w:b/>
+          <w:sz w:val="28"/>
+          <w:szCs w:val="28"/>
+        </w:rPr>
+      </w:pPr>
+    </w:p>
+    <w:p>
+      <w:pPr>
+        <w:jc w:val="center"/>
+        <w:rPr>
+          <w:b/>
+          <w:sz w:val="24"/>
+          <w:szCs w:val="24"/>
+        </w:rPr>
+      </w:pPr>
+      <w:r>
+        <w:rPr>
+          <w:b/>
+          <w:sz w:val="24"/>
+          <w:szCs w:val="24"/>
+        </w:rPr>
+        <w:lastRenderedPageBreak/>
+        <w:t>MODELO RELACIONAL</w:t>
+      </w:r>
+      <w:r>
+        <w:rPr>
+          <w:b/>
+          <w:sz w:val="24"/>
+          <w:szCs w:val="24"/>
+        </w:rPr>
+        <w:t>:</w:t>
+      </w:r>
+    </w:p>
+    <w:p>
+      <w:r>
+        <w:br/>
+        <w:t xml:space="preserve">Usuario </w:t>
+      </w:r>
+      <w:r>
+        <w:t xml:space="preserve">: </w:t>
+      </w:r>
+      <w:r>
+        <w:t>Tabla que posee</w:t>
+      </w:r>
+      <w:r>
+        <w:t xml:space="preserve"> la información del usuario registrado</w:t>
+      </w:r>
+      <w:r>
+        <w:t>.</w:t>
+      </w:r>
+    </w:p>
+    <w:p>
+      <w:r>
+        <w:t>(</w:t>
+      </w:r>
+      <w:r>
+        <w:rPr>
+          <w:b/>
+        </w:rPr>
+        <w:t>dni</w:t>
+      </w:r>
+      <w:r>
+        <w:t>,</w:t>
+      </w:r>
       <w:r>
         <w:t xml:space="preserve"> </w:t>
       </w:r>
-      <w:proofErr w:type="spellStart"/>
-      <w:r>
-        <w:t>Burguer</w:t>
-      </w:r>
-      <w:proofErr w:type="spellEnd"/>
-      <w:r>
-        <w:t xml:space="preserve">. El usuario podrá crear una cuenta, con la cual tendrá acceso al contenido de la misma, pudiendo realizar pedidos a domicilio de dicha </w:t>
-      </w:r>
-      <w:proofErr w:type="gramStart"/>
-      <w:r>
-        <w:t>hamburguesería</w:t>
-      </w:r>
-      <w:proofErr w:type="gramEnd"/>
-      <w:r>
-        <w:t xml:space="preserve"> así como ver el estado en el que se encuentran los mismos.</w:t>
-      </w:r>
-    </w:p>
-    <w:p>
-      <w:pPr>
-        <w:jc w:val="center"/>
-        <w:rPr>
-          <w:b/>
-        </w:rPr>
-      </w:pPr>
-      <w:r>
-        <w:rPr>
-          <w:b/>
-        </w:rPr>
-        <w:t>Modelo relacional:</w:t>
+      <w:r>
+        <w:t>n</w:t>
+      </w:r>
+      <w:r>
+        <w:t>ombre,</w:t>
+      </w:r>
+      <w:r>
+        <w:t xml:space="preserve"> </w:t>
+      </w:r>
+      <w:r>
+        <w:t>a</w:t>
+      </w:r>
+      <w:r>
+        <w:t>pellidos</w:t>
+      </w:r>
+      <w:r>
+        <w:t>,</w:t>
+      </w:r>
+      <w:r>
+        <w:t xml:space="preserve"> </w:t>
+      </w:r>
+      <w:r>
+        <w:t>direccion,</w:t>
+      </w:r>
+      <w:r>
+        <w:t xml:space="preserve"> </w:t>
+      </w:r>
+      <w:r>
+        <w:t>codigoPostal</w:t>
+      </w:r>
+      <w:r>
+        <w:t>,</w:t>
+      </w:r>
+      <w:r>
+        <w:t xml:space="preserve"> </w:t>
+      </w:r>
+      <w:r>
+        <w:t>t</w:t>
+      </w:r>
+      <w:r>
+        <w:t>elefono,</w:t>
+      </w:r>
+      <w:r>
+        <w:t xml:space="preserve"> </w:t>
+      </w:r>
+      <w:r>
+        <w:t>u</w:t>
+      </w:r>
+      <w:r>
+        <w:t>suario,</w:t>
+      </w:r>
+      <w:r>
+        <w:t xml:space="preserve"> </w:t>
+      </w:r>
+      <w:r>
+        <w:t>email,</w:t>
+      </w:r>
+      <w:r>
+        <w:t xml:space="preserve"> </w:t>
+      </w:r>
+      <w:r>
+        <w:t>hash,</w:t>
+      </w:r>
+      <w:r>
+        <w:t xml:space="preserve"> </w:t>
+      </w:r>
+      <w:r>
+        <w:t>p</w:t>
+      </w:r>
+      <w:r>
+        <w:t>assword</w:t>
+      </w:r>
+      <w:r>
+        <w:t>,</w:t>
+      </w:r>
+      <w:r>
+        <w:t xml:space="preserve"> </w:t>
+      </w:r>
+      <w:r>
+        <w:t>active,</w:t>
+      </w:r>
+      <w:r>
+        <w:t xml:space="preserve"> </w:t>
+      </w:r>
+      <w:r>
+        <w:t>isAdmin</w:t>
+      </w:r>
+      <w:r>
+        <w:t>)</w:t>
       </w:r>
     </w:p>
     <w:p>
       <w:r>
         <w:br/>
       </w:r>
-      <w:proofErr w:type="gramStart"/>
-      <w:r>
-        <w:t xml:space="preserve">Usuario </w:t>
-      </w:r>
-      <w:r>
-        <w:t>:</w:t>
-      </w:r>
-      <w:proofErr w:type="gramEnd"/>
+      <w:r>
+        <w:t>Orders</w:t>
+      </w:r>
+      <w:r>
+        <w:t xml:space="preserve"> : </w:t>
+      </w:r>
+      <w:r>
+        <w:t>Tabla que posee la i</w:t>
+      </w:r>
+      <w:r>
+        <w:t>nformación del pedido realizado por el usuario</w:t>
+      </w:r>
+      <w:r>
+        <w:t>.</w:t>
+      </w:r>
+    </w:p>
+    <w:p>
+      <w:r>
+        <w:t>(</w:t>
+      </w:r>
+      <w:r>
+        <w:rPr>
+          <w:b/>
+        </w:rPr>
+        <w:t>id</w:t>
+      </w:r>
+      <w:r>
+        <w:t>,</w:t>
+      </w:r>
       <w:r>
         <w:t xml:space="preserve"> </w:t>
       </w:r>
       <w:r>
-        <w:t>Tabla que posee</w:t>
-      </w:r>
-      <w:r>
-        <w:t xml:space="preserve"> la información del usuario registrado</w:t>
-      </w:r>
-      <w:r>
-        <w:t>.</w:t>
-      </w:r>
-    </w:p>
-    <w:p>
-      <w:r>
-        <w:t>(</w:t>
-      </w:r>
-      <w:proofErr w:type="spellStart"/>
-      <w:r>
-        <w:rPr>
-          <w:b/>
-        </w:rPr>
-        <w:t>dni</w:t>
-      </w:r>
-      <w:proofErr w:type="spellEnd"/>
+        <w:t>dni_usuario</w:t>
+      </w:r>
       <w:r>
         <w:t>,</w:t>
       </w:r>
@@ -116,184 +1051,16 @@
         <w:t xml:space="preserve"> </w:t>
       </w:r>
       <w:r>
-        <w:t>n</w:t>
-      </w:r>
-      <w:r>
-        <w:t>ombre,</w:t>
+        <w:t>precio_total</w:t>
+      </w:r>
+      <w:r>
+        <w:t>,</w:t>
       </w:r>
       <w:r>
         <w:t xml:space="preserve"> </w:t>
       </w:r>
       <w:r>
-        <w:t>a</w:t>
-      </w:r>
-      <w:r>
-        <w:t>pellidos</w:t>
-      </w:r>
-      <w:r>
-        <w:t>,</w:t>
-      </w:r>
-      <w:r>
-        <w:t xml:space="preserve"> </w:t>
-      </w:r>
-      <w:proofErr w:type="spellStart"/>
-      <w:r>
-        <w:t>direccion</w:t>
-      </w:r>
-      <w:proofErr w:type="spellEnd"/>
-      <w:r>
-        <w:t>,</w:t>
-      </w:r>
-      <w:r>
-        <w:t xml:space="preserve"> </w:t>
-      </w:r>
-      <w:proofErr w:type="spellStart"/>
-      <w:r>
-        <w:t>codigoPostal</w:t>
-      </w:r>
-      <w:proofErr w:type="spellEnd"/>
-      <w:r>
-        <w:t>,</w:t>
-      </w:r>
-      <w:r>
-        <w:t xml:space="preserve"> </w:t>
-      </w:r>
-      <w:proofErr w:type="spellStart"/>
-      <w:r>
-        <w:t>t</w:t>
-      </w:r>
-      <w:r>
-        <w:t>elefono</w:t>
-      </w:r>
-      <w:proofErr w:type="spellEnd"/>
-      <w:r>
-        <w:t>,</w:t>
-      </w:r>
-      <w:r>
-        <w:t xml:space="preserve"> </w:t>
-      </w:r>
-      <w:r>
-        <w:t>u</w:t>
-      </w:r>
-      <w:r>
-        <w:t>suario,</w:t>
-      </w:r>
-      <w:r>
-        <w:t xml:space="preserve"> </w:t>
-      </w:r>
-      <w:r>
-        <w:t>email,</w:t>
-      </w:r>
-      <w:r>
-        <w:t xml:space="preserve"> </w:t>
-      </w:r>
-      <w:r>
-        <w:t>hash,</w:t>
-      </w:r>
-      <w:r>
-        <w:t xml:space="preserve"> </w:t>
-      </w:r>
-      <w:proofErr w:type="spellStart"/>
-      <w:r>
-        <w:t>p</w:t>
-      </w:r>
-      <w:r>
-        <w:t>assword</w:t>
-      </w:r>
-      <w:proofErr w:type="spellEnd"/>
-      <w:r>
-        <w:t>,</w:t>
-      </w:r>
-      <w:r>
-        <w:t xml:space="preserve"> </w:t>
-      </w:r>
-      <w:r>
-        <w:t>active,</w:t>
-      </w:r>
-      <w:r>
-        <w:t xml:space="preserve"> </w:t>
-      </w:r>
-      <w:proofErr w:type="spellStart"/>
-      <w:r>
-        <w:t>isAdmin</w:t>
-      </w:r>
-      <w:proofErr w:type="spellEnd"/>
-      <w:r>
-        <w:t>)</w:t>
-      </w:r>
-    </w:p>
-    <w:p>
-      <w:r>
-        <w:br/>
-      </w:r>
-      <w:proofErr w:type="spellStart"/>
-      <w:proofErr w:type="gramStart"/>
-      <w:r>
-        <w:t>Orders</w:t>
-      </w:r>
-      <w:proofErr w:type="spellEnd"/>
-      <w:r>
-        <w:t xml:space="preserve"> :</w:t>
-      </w:r>
-      <w:proofErr w:type="gramEnd"/>
-      <w:r>
-        <w:t xml:space="preserve"> </w:t>
-      </w:r>
-      <w:r>
-        <w:t>Tabla que posee la i</w:t>
-      </w:r>
-      <w:r>
-        <w:t>nformación del pedido realizado por el usuario</w:t>
-      </w:r>
-      <w:r>
-        <w:t>.</w:t>
-      </w:r>
-    </w:p>
-    <w:p>
-      <w:r>
-        <w:t>(</w:t>
-      </w:r>
-      <w:r>
-        <w:rPr>
-          <w:b/>
-        </w:rPr>
-        <w:t>id</w:t>
-      </w:r>
-      <w:r>
-        <w:t>,</w:t>
-      </w:r>
-      <w:r>
-        <w:t xml:space="preserve"> </w:t>
-      </w:r>
-      <w:proofErr w:type="spellStart"/>
-      <w:r>
-        <w:t>dni_usuario</w:t>
-      </w:r>
-      <w:proofErr w:type="spellEnd"/>
-      <w:r>
-        <w:t>,</w:t>
-      </w:r>
-      <w:r>
-        <w:t xml:space="preserve"> </w:t>
-      </w:r>
-      <w:proofErr w:type="spellStart"/>
-      <w:r>
-        <w:t>precio_total</w:t>
-      </w:r>
-      <w:proofErr w:type="spellEnd"/>
-      <w:r>
-        <w:t>,</w:t>
-      </w:r>
-      <w:r>
-        <w:t xml:space="preserve"> </w:t>
-      </w:r>
-      <w:proofErr w:type="spellStart"/>
-      <w:r>
-        <w:t>fechaCreacion</w:t>
-      </w:r>
-      <w:proofErr w:type="spellEnd"/>
-      <w:r>
-        <w:t>,</w:t>
+        <w:t>fechaCreacion,</w:t>
       </w:r>
       <w:r>
         <w:t xml:space="preserve"> </w:t>
@@ -337,7 +1104,7 @@
                     </pic:cNvPicPr>
                   </pic:nvPicPr>
                   <pic:blipFill>
-                    <a:blip r:embed="rId4">
+                    <a:blip r:embed="rId5">
                       <a:extLst>
                         <a:ext uri="{28A0092B-C50C-407E-A947-70E740481C1C}">
                           <a14:useLocalDpi xmlns:a14="http://schemas.microsoft.com/office/drawing/2010/main" val="0"/>
@@ -390,21 +1157,8 @@
       <w:r>
         <w:br/>
       </w:r>
-      <w:proofErr w:type="spellStart"/>
-      <w:r>
-        <w:t>Order_</w:t>
-      </w:r>
-      <w:proofErr w:type="gramStart"/>
-      <w:r>
-        <w:t>items</w:t>
-      </w:r>
-      <w:proofErr w:type="spellEnd"/>
-      <w:r>
-        <w:t xml:space="preserve"> :</w:t>
-      </w:r>
-      <w:proofErr w:type="gramEnd"/>
-      <w:r>
-        <w:t xml:space="preserve"> Tabla que posee la información sobre </w:t>
+      <w:r>
+        <w:t xml:space="preserve">Order_items : Tabla que posee la información sobre </w:t>
       </w:r>
       <w:r>
         <w:t>los productos usados en el pedido</w:t>
@@ -420,7 +1174,7 @@
           <w:lang w:eastAsia="es-ES"/>
         </w:rPr>
         <w:drawing>
-          <wp:anchor distT="0" distB="0" distL="114300" distR="114300" simplePos="0" relativeHeight="251666432" behindDoc="1" locked="0" layoutInCell="1" allowOverlap="1" wp14:anchorId="17FC00FF" wp14:editId="39BF04B6">
+          <wp:anchor distT="0" distB="0" distL="114300" distR="114300" simplePos="0" relativeHeight="251666432" behindDoc="1" locked="0" layoutInCell="1" allowOverlap="1" wp14:anchorId="467DBCFC" wp14:editId="60C7D6CD">
             <wp:simplePos x="0" y="0"/>
             <wp:positionH relativeFrom="margin">
               <wp:posOffset>885190</wp:posOffset>
@@ -445,7 +1199,7 @@
                     </pic:cNvPicPr>
                   </pic:nvPicPr>
                   <pic:blipFill>
-                    <a:blip r:embed="rId4">
+                    <a:blip r:embed="rId5">
                       <a:extLst>
                         <a:ext uri="{28A0092B-C50C-407E-A947-70E740481C1C}">
                           <a14:useLocalDpi xmlns:a14="http://schemas.microsoft.com/office/drawing/2010/main" val="0"/>
@@ -488,7 +1242,7 @@
           <w:lang w:eastAsia="es-ES"/>
         </w:rPr>
         <w:drawing>
-          <wp:anchor distT="0" distB="0" distL="114300" distR="114300" simplePos="0" relativeHeight="251664384" behindDoc="1" locked="0" layoutInCell="1" allowOverlap="1" wp14:anchorId="7BE90245" wp14:editId="35090E46">
+          <wp:anchor distT="0" distB="0" distL="114300" distR="114300" simplePos="0" relativeHeight="251664384" behindDoc="1" locked="0" layoutInCell="1" allowOverlap="1" wp14:anchorId="3FB0257B" wp14:editId="639AC882">
             <wp:simplePos x="0" y="0"/>
             <wp:positionH relativeFrom="margin">
               <wp:posOffset>212090</wp:posOffset>
@@ -513,7 +1267,7 @@
                     </pic:cNvPicPr>
                   </pic:nvPicPr>
                   <pic:blipFill>
-                    <a:blip r:embed="rId4">
+                    <a:blip r:embed="rId5">
                       <a:extLst>
                         <a:ext uri="{28A0092B-C50C-407E-A947-70E740481C1C}">
                           <a14:useLocalDpi xmlns:a14="http://schemas.microsoft.com/office/drawing/2010/main" val="0"/>
@@ -563,24 +1317,14 @@
         <w:t>,</w:t>
       </w:r>
       <w:r>
-        <w:t xml:space="preserve"> </w:t>
-      </w:r>
-      <w:proofErr w:type="spellStart"/>
-      <w:r>
-        <w:t>order_id</w:t>
-      </w:r>
-      <w:proofErr w:type="spellEnd"/>
+        <w:t xml:space="preserve"> order_id</w:t>
+      </w:r>
       <w:r>
         <w:t>,</w:t>
       </w:r>
       <w:r>
-        <w:t xml:space="preserve"> </w:t>
-      </w:r>
-      <w:proofErr w:type="spellStart"/>
-      <w:r>
-        <w:t>product_id</w:t>
-      </w:r>
-      <w:proofErr w:type="spellEnd"/>
+        <w:t xml:space="preserve"> product_id</w:t>
+      </w:r>
       <w:r>
         <w:t>,</w:t>
       </w:r>
@@ -601,28 +1345,15 @@
     </w:p>
     <w:p>
       <w:r>
-        <w:t xml:space="preserve">        </w:t>
-      </w:r>
-      <w:proofErr w:type="spellStart"/>
-      <w:r>
-        <w:t>Orders</w:t>
-      </w:r>
-      <w:proofErr w:type="spellEnd"/>
-      <w:r>
-        <w:t xml:space="preserve">      Producto</w:t>
+        <w:t xml:space="preserve">        Orders      Producto</w:t>
       </w:r>
     </w:p>
     <w:p>
       <w:r>
         <w:br/>
       </w:r>
-      <w:proofErr w:type="gramStart"/>
-      <w:r>
-        <w:t>Producto :</w:t>
-      </w:r>
-      <w:proofErr w:type="gramEnd"/>
-      <w:r>
-        <w:t xml:space="preserve"> </w:t>
+      <w:r>
+        <w:t xml:space="preserve">Producto : </w:t>
       </w:r>
       <w:r>
         <w:t>Tabla que posee la información de los distintos productos.</w:t>
@@ -648,13 +1379,8 @@
         <w:t>ombre,</w:t>
       </w:r>
       <w:r>
-        <w:t xml:space="preserve"> </w:t>
-      </w:r>
-      <w:proofErr w:type="spellStart"/>
-      <w:r>
-        <w:t>descripcion</w:t>
-      </w:r>
-      <w:proofErr w:type="spellEnd"/>
+        <w:t xml:space="preserve"> descripcion</w:t>
+      </w:r>
       <w:r>
         <w:t>,</w:t>
       </w:r>
@@ -667,98 +1393,15 @@
     </w:p>
     <w:p>
       <w:pPr>
-        <w:rPr>
-          <w:b/>
-        </w:rPr>
-      </w:pPr>
-      <w:r>
-        <w:br/>
-      </w:r>
-    </w:p>
-    <w:p>
-      <w:pPr>
         <w:jc w:val="center"/>
         <w:rPr>
           <w:b/>
         </w:rPr>
       </w:pPr>
-    </w:p>
-    <w:p>
-      <w:pPr>
-        <w:jc w:val="center"/>
-        <w:rPr>
-          <w:b/>
-        </w:rPr>
-      </w:pPr>
-    </w:p>
-    <w:p>
-      <w:pPr>
-        <w:jc w:val="center"/>
-        <w:rPr>
-          <w:b/>
-        </w:rPr>
-      </w:pPr>
-    </w:p>
-    <w:p>
-      <w:pPr>
-        <w:jc w:val="center"/>
-        <w:rPr>
-          <w:b/>
-        </w:rPr>
-      </w:pPr>
-    </w:p>
-    <w:p>
-      <w:pPr>
-        <w:jc w:val="center"/>
-        <w:rPr>
-          <w:b/>
-        </w:rPr>
-      </w:pPr>
-    </w:p>
-    <w:p>
-      <w:pPr>
-        <w:jc w:val="center"/>
-        <w:rPr>
-          <w:b/>
-        </w:rPr>
-      </w:pPr>
-    </w:p>
-    <w:p>
-      <w:pPr>
-        <w:jc w:val="center"/>
-        <w:rPr>
-          <w:b/>
-        </w:rPr>
-      </w:pPr>
-    </w:p>
-    <w:p>
-      <w:pPr>
-        <w:jc w:val="center"/>
-        <w:rPr>
-          <w:b/>
-        </w:rPr>
-      </w:pPr>
-    </w:p>
-    <w:p>
-      <w:pPr>
-        <w:jc w:val="center"/>
-        <w:rPr>
-          <w:b/>
-        </w:rPr>
-      </w:pPr>
-    </w:p>
-    <w:p>
-      <w:pPr>
-        <w:jc w:val="center"/>
-        <w:rPr>
-          <w:b/>
-        </w:rPr>
-      </w:pPr>
-      <w:r>
-        <w:rPr>
-          <w:b/>
-        </w:rPr>
-        <w:lastRenderedPageBreak/>
+      <w:r>
+        <w:rPr>
+          <w:b/>
+        </w:rPr>
         <w:t>SEPARACION PERFILES/ROLES</w:t>
       </w:r>
     </w:p>
@@ -956,11 +1599,6 @@
               <w:t>-Acceso a los pedidos realizados</w:t>
             </w:r>
             <w:r>
-              <w:t xml:space="preserve"> y sus productos</w:t>
-            </w:r>
-            <w:bookmarkStart w:id="0" w:name="_GoBack"/>
-            <w:bookmarkEnd w:id="0"/>
-            <w:r>
               <w:t>.</w:t>
             </w:r>
           </w:p>
@@ -991,177 +1629,154 @@
           <w:b/>
         </w:rPr>
       </w:pPr>
-      <w:r>
-        <w:rPr>
-          <w:b/>
-        </w:rPr>
+    </w:p>
+    <w:p>
+      <w:pPr>
+        <w:jc w:val="center"/>
+        <w:rPr>
+          <w:b/>
+        </w:rPr>
+      </w:pPr>
+    </w:p>
+    <w:p>
+      <w:pPr>
+        <w:jc w:val="center"/>
+        <w:rPr>
+          <w:b/>
+        </w:rPr>
+      </w:pPr>
+      <w:r>
+        <w:rPr>
+          <w:b/>
+        </w:rPr>
+        <w:lastRenderedPageBreak/>
         <w:t>HERRAMIENTAS USADAS:</w:t>
       </w:r>
     </w:p>
     <w:p>
-      <w:r>
-        <w:t xml:space="preserve">-Google </w:t>
-      </w:r>
-      <w:proofErr w:type="gramStart"/>
-      <w:r>
-        <w:t>chart :</w:t>
-      </w:r>
-      <w:proofErr w:type="gramEnd"/>
-      <w:r>
-        <w:t xml:space="preserve"> Herramienta de libre distribución de Google que nos permite realizar gráficos en nuestras páginas web además de otros ámbitos.</w:t>
-      </w:r>
-    </w:p>
-    <w:p>
-      <w:r>
-        <w:t xml:space="preserve">-Visual Studio </w:t>
-      </w:r>
-      <w:proofErr w:type="spellStart"/>
-      <w:proofErr w:type="gramStart"/>
-      <w:r>
-        <w:t>Code</w:t>
-      </w:r>
-      <w:proofErr w:type="spellEnd"/>
-      <w:r>
-        <w:t xml:space="preserve"> :</w:t>
-      </w:r>
-      <w:proofErr w:type="gramEnd"/>
-      <w:r>
-        <w:t xml:space="preserve"> Editor de código fuente.</w:t>
-      </w:r>
-    </w:p>
-    <w:p>
-      <w:r>
-        <w:t>-</w:t>
-      </w:r>
-      <w:proofErr w:type="spellStart"/>
-      <w:proofErr w:type="gramStart"/>
-      <w:r>
-        <w:t>MySQL</w:t>
-      </w:r>
-      <w:proofErr w:type="spellEnd"/>
-      <w:r>
-        <w:t xml:space="preserve"> :</w:t>
-      </w:r>
-      <w:proofErr w:type="gramEnd"/>
-      <w:r>
-        <w:t xml:space="preserve"> Sistema de gestión de bases de datos relacional.</w:t>
-      </w:r>
-    </w:p>
-    <w:p>
-      <w:r>
-        <w:t>-</w:t>
-      </w:r>
-      <w:proofErr w:type="spellStart"/>
-      <w:proofErr w:type="gramStart"/>
-      <w:r>
-        <w:t>Jquery</w:t>
-      </w:r>
-      <w:proofErr w:type="spellEnd"/>
-      <w:r>
-        <w:t xml:space="preserve"> :</w:t>
-      </w:r>
-      <w:proofErr w:type="gramEnd"/>
-      <w:r>
-        <w:t xml:space="preserve">  Biblioteca de </w:t>
-      </w:r>
-      <w:proofErr w:type="spellStart"/>
-      <w:r>
-        <w:t>Javascript</w:t>
-      </w:r>
-      <w:proofErr w:type="spellEnd"/>
+      <w:pPr>
+        <w:rPr>
+          <w:b/>
+        </w:rPr>
+      </w:pPr>
+      <w:r>
+        <w:rPr>
+          <w:b/>
+        </w:rPr>
+        <w:t>1-Herramientas :</w:t>
+      </w:r>
+    </w:p>
+    <w:p>
+      <w:pPr>
+        <w:pStyle w:val="Prrafodelista"/>
+        <w:numPr>
+          <w:ilvl w:val="0"/>
+          <w:numId w:val="2"/>
+        </w:numPr>
+      </w:pPr>
+      <w:r>
+        <w:t>Workbench: para el diseño y la gestión de la base de datos.</w:t>
+      </w:r>
+    </w:p>
+    <w:p>
+      <w:pPr>
+        <w:pStyle w:val="Prrafodelista"/>
+        <w:numPr>
+          <w:ilvl w:val="0"/>
+          <w:numId w:val="2"/>
+        </w:numPr>
+      </w:pPr>
+      <w:r>
+        <w:t>Visual studio code: para la edición de código fuente.</w:t>
+      </w:r>
+    </w:p>
+    <w:p>
+      <w:pPr>
+        <w:pStyle w:val="Prrafodelista"/>
+        <w:numPr>
+          <w:ilvl w:val="0"/>
+          <w:numId w:val="2"/>
+        </w:numPr>
+      </w:pPr>
+      <w:r>
+        <w:t>Fork: cliente Git que nos permite una representación</w:t>
+      </w:r>
+      <w:r>
+        <w:t xml:space="preserve"> </w:t>
+      </w:r>
+      <w:r>
+        <w:t>visual de los repositorios así como manejo de los mismos</w:t>
+      </w:r>
       <w:r>
         <w:t>.</w:t>
       </w:r>
     </w:p>
     <w:p>
-      <w:r>
-        <w:t>-</w:t>
-      </w:r>
-      <w:proofErr w:type="spellStart"/>
-      <w:proofErr w:type="gramStart"/>
-      <w:r>
-        <w:t>DataTable</w:t>
-      </w:r>
-      <w:proofErr w:type="spellEnd"/>
-      <w:r>
-        <w:t xml:space="preserve"> :</w:t>
-      </w:r>
-      <w:proofErr w:type="gramEnd"/>
-      <w:r>
-        <w:t xml:space="preserve"> </w:t>
-      </w:r>
-      <w:proofErr w:type="spellStart"/>
-      <w:r>
-        <w:t>pluggin</w:t>
-      </w:r>
-      <w:proofErr w:type="spellEnd"/>
-      <w:r>
-        <w:t xml:space="preserve"> para la biblioteca </w:t>
-      </w:r>
-      <w:proofErr w:type="spellStart"/>
-      <w:r>
-        <w:t>Jquery</w:t>
-      </w:r>
-      <w:proofErr w:type="spellEnd"/>
-      <w:r>
-        <w:t xml:space="preserve"> de JavaScript.</w:t>
-      </w:r>
-    </w:p>
-    <w:p>
-      <w:r>
-        <w:t>-</w:t>
-      </w:r>
-      <w:proofErr w:type="spellStart"/>
-      <w:proofErr w:type="gramStart"/>
-      <w:r>
-        <w:t>Fork</w:t>
-      </w:r>
-      <w:proofErr w:type="spellEnd"/>
-      <w:r>
-        <w:t xml:space="preserve"> :</w:t>
-      </w:r>
-      <w:proofErr w:type="gramEnd"/>
-      <w:r>
-        <w:t xml:space="preserve"> Es un cliente </w:t>
-      </w:r>
-      <w:proofErr w:type="spellStart"/>
-      <w:r>
-        <w:t>Git</w:t>
-      </w:r>
-      <w:proofErr w:type="spellEnd"/>
-      <w:r>
-        <w:t xml:space="preserve"> que nos permite una representación visual de mis repositorios y el manejo de los mismos.</w:t>
-      </w:r>
-    </w:p>
-    <w:p>
-      <w:pPr>
-        <w:rPr>
-          <w:u w:val="single"/>
-        </w:rPr>
-      </w:pPr>
-      <w:hyperlink r:id="rId5" w:history="1">
-        <w:r>
-          <w:rPr>
-            <w:rStyle w:val="Hipervnculo"/>
-          </w:rPr>
-          <w:t>https://bubble.io/</w:t>
-        </w:r>
-      </w:hyperlink>
-      <w:r>
-        <w:t xml:space="preserve">: Para el desarrollo de los </w:t>
-      </w:r>
-      <w:proofErr w:type="spellStart"/>
-      <w:r>
-        <w:t>mockups</w:t>
-      </w:r>
-      <w:proofErr w:type="spellEnd"/>
-    </w:p>
-    <w:p>
-      <w:pPr>
-        <w:rPr>
-          <w:b/>
-        </w:rPr>
-      </w:pPr>
+      <w:pPr>
+        <w:pStyle w:val="Prrafodelista"/>
+        <w:numPr>
+          <w:ilvl w:val="0"/>
+          <w:numId w:val="2"/>
+        </w:numPr>
+      </w:pPr>
+      <w:r>
+        <w:t>GitHub: para alojar el proyecto al completo.</w:t>
+      </w:r>
+    </w:p>
+    <w:p>
+      <w:pPr>
+        <w:pStyle w:val="Prrafodelista"/>
+        <w:numPr>
+          <w:ilvl w:val="0"/>
+          <w:numId w:val="2"/>
+        </w:numPr>
+      </w:pPr>
+      <w:r>
+        <w:t>Bubble.io: para el desarrollo de mockups.</w:t>
+      </w:r>
+    </w:p>
+    <w:p>
+      <w:pPr>
+        <w:pStyle w:val="Prrafodelista"/>
+        <w:numPr>
+          <w:ilvl w:val="0"/>
+          <w:numId w:val="2"/>
+        </w:numPr>
+      </w:pPr>
+      <w:r>
+        <w:t>Azure: para el despliegue del proyecto.</w:t>
+      </w:r>
+    </w:p>
+    <w:p>
+      <w:pPr>
+        <w:pStyle w:val="Prrafodelista"/>
+        <w:numPr>
+          <w:ilvl w:val="0"/>
+          <w:numId w:val="2"/>
+        </w:numPr>
+      </w:pPr>
+      <w:r>
+        <w:t>Google Charts: servicio web que nos permite la creación</w:t>
+      </w:r>
+      <w:r>
+        <w:t xml:space="preserve"> d</w:t>
+      </w:r>
+      <w:r>
+        <w:t>e gráficos mediante datos en lenguaje javascript.</w:t>
+      </w:r>
+    </w:p>
+    <w:p>
+      <w:pPr>
+        <w:rPr>
+          <w:b/>
+        </w:rPr>
+      </w:pPr>
+      <w:r>
+        <w:rPr>
+          <w:b/>
+        </w:rPr>
+        <w:t>2-</w:t>
+      </w:r>
       <w:r>
         <w:rPr>
           <w:b/>
@@ -1171,102 +1786,59 @@
     </w:p>
     <w:p>
       <w:r>
-        <w:t>-</w:t>
-      </w:r>
-      <w:proofErr w:type="gramStart"/>
-      <w:r>
-        <w:t>PHP ,</w:t>
-      </w:r>
-      <w:proofErr w:type="gramEnd"/>
-      <w:r>
-        <w:t xml:space="preserve"> </w:t>
-      </w:r>
-      <w:proofErr w:type="spellStart"/>
-      <w:r>
-        <w:t>Javascript</w:t>
-      </w:r>
-      <w:proofErr w:type="spellEnd"/>
-      <w:r>
-        <w:t xml:space="preserve"> ,</w:t>
-      </w:r>
-      <w:r>
-        <w:t xml:space="preserve"> </w:t>
-      </w:r>
-      <w:proofErr w:type="spellStart"/>
+        <w:t>Php</w:t>
+      </w:r>
+    </w:p>
+    <w:p>
       <w:r>
         <w:t>Html</w:t>
       </w:r>
-      <w:proofErr w:type="spellEnd"/>
-      <w:r>
-        <w:t xml:space="preserve"> y </w:t>
-      </w:r>
-      <w:proofErr w:type="spellStart"/>
-      <w:r>
-        <w:t>Css</w:t>
-      </w:r>
-      <w:proofErr w:type="spellEnd"/>
-      <w:r>
-        <w:t xml:space="preserve"> y </w:t>
-      </w:r>
-      <w:proofErr w:type="spellStart"/>
-      <w:r>
-        <w:t>Boostrap</w:t>
-      </w:r>
-      <w:proofErr w:type="spellEnd"/>
-      <w:r>
-        <w:t>.</w:t>
-      </w:r>
-    </w:p>
-    <w:p>
-      <w:pPr>
-        <w:rPr>
-          <w:b/>
-        </w:rPr>
-      </w:pPr>
-      <w:r>
-        <w:rPr>
-          <w:b/>
-        </w:rPr>
-        <w:t>Fuente usada:</w:t>
-      </w:r>
-    </w:p>
-    <w:p>
-      <w:proofErr w:type="spellStart"/>
-      <w:r>
-        <w:t>Berlin</w:t>
-      </w:r>
-      <w:proofErr w:type="spellEnd"/>
-      <w:r>
-        <w:t xml:space="preserve"> </w:t>
-      </w:r>
-      <w:proofErr w:type="spellStart"/>
-      <w:r>
-        <w:t>sans</w:t>
-      </w:r>
-      <w:proofErr w:type="spellEnd"/>
-      <w:r>
-        <w:t xml:space="preserve"> </w:t>
-      </w:r>
-      <w:proofErr w:type="spellStart"/>
-      <w:r>
-        <w:t>fb</w:t>
-      </w:r>
-      <w:proofErr w:type="spellEnd"/>
-      <w:r>
-        <w:t xml:space="preserve"> Demi Bold</w:t>
-      </w:r>
-    </w:p>
-    <w:p>
-      <w:r>
-        <w:t xml:space="preserve">Repositorio de </w:t>
-      </w:r>
-      <w:proofErr w:type="spellStart"/>
-      <w:r>
-        <w:t>gitHub</w:t>
-      </w:r>
-      <w:proofErr w:type="spellEnd"/>
-      <w:r>
+    </w:p>
+    <w:p>
+      <w:r>
+        <w:t>Css -&gt; Boostrap</w:t>
+      </w:r>
+    </w:p>
+    <w:p>
+      <w:r>
+        <w:t>Javascript -&gt; Jquery -&gt; Datatables</w:t>
+      </w:r>
+    </w:p>
+    <w:p>
+      <w:pPr>
+        <w:rPr>
+          <w:b/>
+        </w:rPr>
+      </w:pPr>
+      <w:r>
+        <w:rPr>
+          <w:b/>
+        </w:rPr>
+        <w:t>Otros datos</w:t>
+      </w:r>
+      <w:r>
+        <w:rPr>
+          <w:b/>
+        </w:rPr>
         <w:t>:</w:t>
+      </w:r>
+    </w:p>
+    <w:p>
+      <w:r>
+        <w:t xml:space="preserve">Fuente usada: </w:t>
+      </w:r>
+      <w:r>
+        <w:t>Berlin sans fb Demi Bold</w:t>
+      </w:r>
+    </w:p>
+    <w:p>
+      <w:pPr>
+        <w:rPr>
+          <w:rStyle w:val="Hipervnculo"/>
+        </w:rPr>
+      </w:pPr>
+      <w:r>
+        <w:t>Repositorio de gitHub:</w:t>
       </w:r>
       <w:r>
         <w:t xml:space="preserve"> </w:t>
@@ -1280,6 +1852,10 @@
         </w:r>
       </w:hyperlink>
     </w:p>
+    <w:p>
+      <w:bookmarkStart w:id="0" w:name="_GoBack"/>
+      <w:bookmarkEnd w:id="0"/>
+    </w:p>
     <w:sectPr>
       <w:pgSz w:w="11906" w:h="16838"/>
       <w:pgMar w:top="1417" w:right="1701" w:bottom="1417" w:left="1701" w:header="708" w:footer="708" w:gutter="0"/>
@@ -1288,6 +1864,242 @@
     </w:sectPr>
   </w:body>
 </w:document>
+</file>
+
+<file path=word/numbering.xml><?xml version="1.0" encoding="utf-8"?>
+<w:numbering xmlns:wpc="http://schemas.microsoft.com/office/word/2010/wordprocessingCanvas" xmlns:cx="http://schemas.microsoft.com/office/drawing/2014/chartex" xmlns:mc="http://schemas.openxmlformats.org/markup-compatibility/2006" xmlns:o="urn:schemas-microsoft-com:office:office" xmlns:r="http://schemas.openxmlformats.org/officeDocument/2006/relationships" xmlns:m="http://schemas.openxmlformats.org/officeDocument/2006/math" xmlns:v="urn:schemas-microsoft-com:vml" xmlns:wp14="http://schemas.microsoft.com/office/word/2010/wordprocessingDrawing" xmlns:wp="http://schemas.openxmlformats.org/drawingml/2006/wordprocessingDrawing" xmlns:w10="urn:schemas-microsoft-com:office:word" xmlns:w="http://schemas.openxmlformats.org/wordprocessingml/2006/main" xmlns:w14="http://schemas.microsoft.com/office/word/2010/wordml" xmlns:w15="http://schemas.microsoft.com/office/word/2012/wordml" xmlns:w16se="http://schemas.microsoft.com/office/word/2015/wordml/symex" xmlns:wpg="http://schemas.microsoft.com/office/word/2010/wordprocessingGroup" xmlns:wpi="http://schemas.microsoft.com/office/word/2010/wordprocessingInk" xmlns:wne="http://schemas.microsoft.com/office/word/2006/wordml" xmlns:wps="http://schemas.microsoft.com/office/word/2010/wordprocessingShape" mc:Ignorable="w14 w15 w16se wp14">
+  <w:abstractNum w:abstractNumId="0" w15:restartNumberingAfterBreak="0">
+    <w:nsid w:val="06C551D8"/>
+    <w:multiLevelType w:val="hybridMultilevel"/>
+    <w:tmpl w:val="78AE26CA"/>
+    <w:lvl w:ilvl="0" w:tplc="BDF8593A">
+      <w:numFmt w:val="bullet"/>
+      <w:lvlText w:val="-"/>
+      <w:lvlJc w:val="left"/>
+      <w:pPr>
+        <w:ind w:left="1080" w:hanging="360"/>
+      </w:pPr>
+      <w:rPr>
+        <w:rFonts w:ascii="Calibri" w:eastAsiaTheme="minorEastAsia" w:hAnsi="Calibri" w:hint="default"/>
+      </w:rPr>
+    </w:lvl>
+    <w:lvl w:ilvl="1" w:tplc="0C0A0003" w:tentative="1">
+      <w:start w:val="1"/>
+      <w:numFmt w:val="bullet"/>
+      <w:lvlText w:val="o"/>
+      <w:lvlJc w:val="left"/>
+      <w:pPr>
+        <w:ind w:left="1800" w:hanging="360"/>
+      </w:pPr>
+      <w:rPr>
+        <w:rFonts w:ascii="Courier New" w:hAnsi="Courier New" w:hint="default"/>
+      </w:rPr>
+    </w:lvl>
+    <w:lvl w:ilvl="2" w:tplc="0C0A0005" w:tentative="1">
+      <w:start w:val="1"/>
+      <w:numFmt w:val="bullet"/>
+      <w:lvlText w:val=""/>
+      <w:lvlJc w:val="left"/>
+      <w:pPr>
+        <w:ind w:left="2520" w:hanging="360"/>
+      </w:pPr>
+      <w:rPr>
+        <w:rFonts w:ascii="Wingdings" w:hAnsi="Wingdings" w:hint="default"/>
+      </w:rPr>
+    </w:lvl>
+    <w:lvl w:ilvl="3" w:tplc="0C0A0001" w:tentative="1">
+      <w:start w:val="1"/>
+      <w:numFmt w:val="bullet"/>
+      <w:lvlText w:val=""/>
+      <w:lvlJc w:val="left"/>
+      <w:pPr>
+        <w:ind w:left="3240" w:hanging="360"/>
+      </w:pPr>
+      <w:rPr>
+        <w:rFonts w:ascii="Symbol" w:hAnsi="Symbol" w:hint="default"/>
+      </w:rPr>
+    </w:lvl>
+    <w:lvl w:ilvl="4" w:tplc="0C0A0003" w:tentative="1">
+      <w:start w:val="1"/>
+      <w:numFmt w:val="bullet"/>
+      <w:lvlText w:val="o"/>
+      <w:lvlJc w:val="left"/>
+      <w:pPr>
+        <w:ind w:left="3960" w:hanging="360"/>
+      </w:pPr>
+      <w:rPr>
+        <w:rFonts w:ascii="Courier New" w:hAnsi="Courier New" w:hint="default"/>
+      </w:rPr>
+    </w:lvl>
+    <w:lvl w:ilvl="5" w:tplc="0C0A0005" w:tentative="1">
+      <w:start w:val="1"/>
+      <w:numFmt w:val="bullet"/>
+      <w:lvlText w:val=""/>
+      <w:lvlJc w:val="left"/>
+      <w:pPr>
+        <w:ind w:left="4680" w:hanging="360"/>
+      </w:pPr>
+      <w:rPr>
+        <w:rFonts w:ascii="Wingdings" w:hAnsi="Wingdings" w:hint="default"/>
+      </w:rPr>
+    </w:lvl>
+    <w:lvl w:ilvl="6" w:tplc="0C0A0001" w:tentative="1">
+      <w:start w:val="1"/>
+      <w:numFmt w:val="bullet"/>
+      <w:lvlText w:val=""/>
+      <w:lvlJc w:val="left"/>
+      <w:pPr>
+        <w:ind w:left="5400" w:hanging="360"/>
+      </w:pPr>
+      <w:rPr>
+        <w:rFonts w:ascii="Symbol" w:hAnsi="Symbol" w:hint="default"/>
+      </w:rPr>
+    </w:lvl>
+    <w:lvl w:ilvl="7" w:tplc="0C0A0003" w:tentative="1">
+      <w:start w:val="1"/>
+      <w:numFmt w:val="bullet"/>
+      <w:lvlText w:val="o"/>
+      <w:lvlJc w:val="left"/>
+      <w:pPr>
+        <w:ind w:left="6120" w:hanging="360"/>
+      </w:pPr>
+      <w:rPr>
+        <w:rFonts w:ascii="Courier New" w:hAnsi="Courier New" w:hint="default"/>
+      </w:rPr>
+    </w:lvl>
+    <w:lvl w:ilvl="8" w:tplc="0C0A0005" w:tentative="1">
+      <w:start w:val="1"/>
+      <w:numFmt w:val="bullet"/>
+      <w:lvlText w:val=""/>
+      <w:lvlJc w:val="left"/>
+      <w:pPr>
+        <w:ind w:left="6840" w:hanging="360"/>
+      </w:pPr>
+      <w:rPr>
+        <w:rFonts w:ascii="Wingdings" w:hAnsi="Wingdings" w:hint="default"/>
+      </w:rPr>
+    </w:lvl>
+  </w:abstractNum>
+  <w:abstractNum w:abstractNumId="1" w15:restartNumberingAfterBreak="0">
+    <w:nsid w:val="22250C74"/>
+    <w:multiLevelType w:val="hybridMultilevel"/>
+    <w:tmpl w:val="DDDCCE40"/>
+    <w:lvl w:ilvl="0" w:tplc="0C0A0001">
+      <w:start w:val="1"/>
+      <w:numFmt w:val="bullet"/>
+      <w:lvlText w:val=""/>
+      <w:lvlJc w:val="left"/>
+      <w:pPr>
+        <w:ind w:left="720" w:hanging="360"/>
+      </w:pPr>
+      <w:rPr>
+        <w:rFonts w:ascii="Symbol" w:hAnsi="Symbol" w:hint="default"/>
+      </w:rPr>
+    </w:lvl>
+    <w:lvl w:ilvl="1" w:tplc="0C0A0003" w:tentative="1">
+      <w:start w:val="1"/>
+      <w:numFmt w:val="bullet"/>
+      <w:lvlText w:val="o"/>
+      <w:lvlJc w:val="left"/>
+      <w:pPr>
+        <w:ind w:left="1440" w:hanging="360"/>
+      </w:pPr>
+      <w:rPr>
+        <w:rFonts w:ascii="Courier New" w:hAnsi="Courier New" w:cs="Courier New" w:hint="default"/>
+      </w:rPr>
+    </w:lvl>
+    <w:lvl w:ilvl="2" w:tplc="0C0A0005" w:tentative="1">
+      <w:start w:val="1"/>
+      <w:numFmt w:val="bullet"/>
+      <w:lvlText w:val=""/>
+      <w:lvlJc w:val="left"/>
+      <w:pPr>
+        <w:ind w:left="2160" w:hanging="360"/>
+      </w:pPr>
+      <w:rPr>
+        <w:rFonts w:ascii="Wingdings" w:hAnsi="Wingdings" w:hint="default"/>
+      </w:rPr>
+    </w:lvl>
+    <w:lvl w:ilvl="3" w:tplc="0C0A0001" w:tentative="1">
+      <w:start w:val="1"/>
+      <w:numFmt w:val="bullet"/>
+      <w:lvlText w:val=""/>
+      <w:lvlJc w:val="left"/>
+      <w:pPr>
+        <w:ind w:left="2880" w:hanging="360"/>
+      </w:pPr>
+      <w:rPr>
+        <w:rFonts w:ascii="Symbol" w:hAnsi="Symbol" w:hint="default"/>
+      </w:rPr>
+    </w:lvl>
+    <w:lvl w:ilvl="4" w:tplc="0C0A0003" w:tentative="1">
+      <w:start w:val="1"/>
+      <w:numFmt w:val="bullet"/>
+      <w:lvlText w:val="o"/>
+      <w:lvlJc w:val="left"/>
+      <w:pPr>
+        <w:ind w:left="3600" w:hanging="360"/>
+      </w:pPr>
+      <w:rPr>
+        <w:rFonts w:ascii="Courier New" w:hAnsi="Courier New" w:cs="Courier New" w:hint="default"/>
+      </w:rPr>
+    </w:lvl>
+    <w:lvl w:ilvl="5" w:tplc="0C0A0005" w:tentative="1">
+      <w:start w:val="1"/>
+      <w:numFmt w:val="bullet"/>
+      <w:lvlText w:val=""/>
+      <w:lvlJc w:val="left"/>
+      <w:pPr>
+        <w:ind w:left="4320" w:hanging="360"/>
+      </w:pPr>
+      <w:rPr>
+        <w:rFonts w:ascii="Wingdings" w:hAnsi="Wingdings" w:hint="default"/>
+      </w:rPr>
+    </w:lvl>
+    <w:lvl w:ilvl="6" w:tplc="0C0A0001" w:tentative="1">
+      <w:start w:val="1"/>
+      <w:numFmt w:val="bullet"/>
+      <w:lvlText w:val=""/>
+      <w:lvlJc w:val="left"/>
+      <w:pPr>
+        <w:ind w:left="5040" w:hanging="360"/>
+      </w:pPr>
+      <w:rPr>
+        <w:rFonts w:ascii="Symbol" w:hAnsi="Symbol" w:hint="default"/>
+      </w:rPr>
+    </w:lvl>
+    <w:lvl w:ilvl="7" w:tplc="0C0A0003" w:tentative="1">
+      <w:start w:val="1"/>
+      <w:numFmt w:val="bullet"/>
+      <w:lvlText w:val="o"/>
+      <w:lvlJc w:val="left"/>
+      <w:pPr>
+        <w:ind w:left="5760" w:hanging="360"/>
+      </w:pPr>
+      <w:rPr>
+        <w:rFonts w:ascii="Courier New" w:hAnsi="Courier New" w:cs="Courier New" w:hint="default"/>
+      </w:rPr>
+    </w:lvl>
+    <w:lvl w:ilvl="8" w:tplc="0C0A0005" w:tentative="1">
+      <w:start w:val="1"/>
+      <w:numFmt w:val="bullet"/>
+      <w:lvlText w:val=""/>
+      <w:lvlJc w:val="left"/>
+      <w:pPr>
+        <w:ind w:left="6480" w:hanging="360"/>
+      </w:pPr>
+      <w:rPr>
+        <w:rFonts w:ascii="Wingdings" w:hAnsi="Wingdings" w:hint="default"/>
+      </w:rPr>
+    </w:lvl>
+  </w:abstractNum>
+  <w:num w:numId="1">
+    <w:abstractNumId w:val="0"/>
+  </w:num>
+  <w:num w:numId="2">
+    <w:abstractNumId w:val="1"/>
+  </w:num>
+</w:numbering>
 </file>
 
 <file path=word/styles.xml><?xml version="1.0" encoding="utf-8"?>
@@ -1687,7 +2499,6 @@
   <w:style w:type="character" w:default="1" w:styleId="Fuentedeprrafopredeter">
     <w:name w:val="Default Paragraph Font"/>
     <w:uiPriority w:val="1"/>
-    <w:semiHidden/>
     <w:unhideWhenUsed/>
   </w:style>
   <w:style w:type="table" w:default="1" w:styleId="Tablanormal">
@@ -1740,6 +2551,17 @@
       <w:color w:val="0563C1" w:themeColor="hyperlink"/>
       <w:u w:val="single"/>
     </w:rPr>
+  </w:style>
+  <w:style w:type="paragraph" w:styleId="Prrafodelista">
+    <w:name w:val="List Paragraph"/>
+    <w:basedOn w:val="Normal"/>
+    <w:uiPriority w:val="34"/>
+    <w:qFormat/>
+    <w:rsid w:val="00512960"/>
+    <w:pPr>
+      <w:ind w:left="720"/>
+      <w:contextualSpacing/>
+    </w:pPr>
   </w:style>
 </w:styles>
 </file>
